--- a/端口定义.docx
+++ b/端口定义.docx
@@ -4,7 +4,15 @@
   <w:body>
     <w:p>
       <w:r>
-        <w:t>Top_model</w:t>
+        <w:t>moduleNPU</w:t>
+      </w:r>
+    </w:p>
+    <w:p>
+      <w:r>
+        <w:rPr>
+          <w:rFonts w:hint="eastAsia"/>
+        </w:rPr>
+        <w:t>数据</w:t>
       </w:r>
     </w:p>
     <w:sectPr>
